--- a/SystemDesignExpert.docx
+++ b/SystemDesignExpert.docx
@@ -31788,47 +31788,6 @@
           <w:szCs w:val="40"/>
         </w:rPr>
       </w:pPr>
-    </w:p>
-    <w:p>
-      <w:pPr>
-        <w:rPr>
-          <w:rFonts w:ascii="Arial" w:hAnsi="Arial" w:cs="Arial"/>
-          <w:sz w:val="40"/>
-          <w:szCs w:val="40"/>
-        </w:rPr>
-      </w:pPr>
-    </w:p>
-    <w:p>
-      <w:pPr>
-        <w:rPr>
-          <w:rFonts w:ascii="Arial" w:hAnsi="Arial" w:cs="Arial"/>
-          <w:b/>
-          <w:bCs/>
-          <w:sz w:val="40"/>
-          <w:szCs w:val="40"/>
-        </w:rPr>
-      </w:pPr>
-      <w:r>
-        <w:rPr>
-          <w:rFonts w:ascii="Arial" w:hAnsi="Arial" w:cs="Arial"/>
-          <w:b/>
-          <w:bCs/>
-          <w:sz w:val="40"/>
-          <w:szCs w:val="40"/>
-        </w:rPr>
-        <w:lastRenderedPageBreak/>
-        <w:t xml:space="preserve">Lecture 10: </w:t>
-      </w:r>
-      <w:r>
-        <w:rPr>
-          <w:rFonts w:ascii="Arial" w:hAnsi="Arial" w:cs="Arial"/>
-          <w:b/>
-          <w:bCs/>
-          <w:sz w:val="40"/>
-          <w:szCs w:val="40"/>
-        </w:rPr>
-        <w:t xml:space="preserve">Hashing </w:t>
-      </w:r>
     </w:p>
     <w:p>
       <w:pPr>
@@ -34104,7 +34063,7 @@
 </file>
 
 <file path=customXml/itemProps1.xml><?xml version="1.0" encoding="utf-8"?>
-<ds:datastoreItem xmlns:ds="http://schemas.openxmlformats.org/officeDocument/2006/customXml" ds:itemID="{4A117318-C73B-4F13-A6B8-2A2C76099F2B}">
+<ds:datastoreItem xmlns:ds="http://schemas.openxmlformats.org/officeDocument/2006/customXml" ds:itemID="{E2177A88-3DDC-4D01-985B-D12C7695FD22}">
   <ds:schemaRefs>
     <ds:schemaRef ds:uri="http://schemas.openxmlformats.org/officeDocument/2006/bibliography"/>
   </ds:schemaRefs>
